--- a/Documents/BCTN_tuanp1150_v1.docx
+++ b/Documents/BCTN_tuanp1150_v1.docx
@@ -331,10 +331,10 @@
                     <wp:align>center</wp:align>
                   </wp:positionH>
                   <wp:positionV relativeFrom="margin">
-                    <wp:posOffset>184785</wp:posOffset>
+                    <wp:posOffset>185420</wp:posOffset>
                   </wp:positionV>
-                  <wp:extent cx="2560320" cy="873125"/>
-                  <wp:effectExtent l="19050" t="0" r="0" b="0"/>
+                  <wp:extent cx="2162175" cy="736600"/>
+                  <wp:effectExtent l="19050" t="0" r="9525" b="0"/>
                   <wp:wrapSquare wrapText="bothSides"/>
                   <wp:docPr id="17" name="Picture 16" descr="logo.png"/>
                   <wp:cNvGraphicFramePr>
@@ -356,7 +356,7 @@
                         <pic:spPr>
                           <a:xfrm>
                             <a:off x="0" y="0"/>
-                            <a:ext cx="2560320" cy="873125"/>
+                            <a:ext cx="2162175" cy="736600"/>
                           </a:xfrm>
                           <a:prstGeom prst="rect">
                             <a:avLst/>
@@ -623,17 +623,17 @@
         <w:tblLook w:val="04A0"/>
       </w:tblPr>
       <w:tblGrid>
-        <w:gridCol w:w="1365"/>
-        <w:gridCol w:w="1433"/>
-        <w:gridCol w:w="1417"/>
-        <w:gridCol w:w="1646"/>
-        <w:gridCol w:w="1440"/>
+        <w:gridCol w:w="648"/>
+        <w:gridCol w:w="2123"/>
+        <w:gridCol w:w="1747"/>
+        <w:gridCol w:w="1710"/>
+        <w:gridCol w:w="1073"/>
         <w:gridCol w:w="1705"/>
       </w:tblGrid>
       <w:tr>
         <w:tc>
           <w:tcPr>
-            <w:tcW w:w="1501" w:type="dxa"/>
+            <w:tcW w:w="648" w:type="dxa"/>
           </w:tcPr>
           <w:p>
             <w:pPr>
@@ -646,7 +646,7 @@
         </w:tc>
         <w:tc>
           <w:tcPr>
-            <w:tcW w:w="1501" w:type="dxa"/>
+            <w:tcW w:w="2123" w:type="dxa"/>
           </w:tcPr>
           <w:p>
             <w:pPr>
@@ -659,7 +659,7 @@
         </w:tc>
         <w:tc>
           <w:tcPr>
-            <w:tcW w:w="1501" w:type="dxa"/>
+            <w:tcW w:w="1747" w:type="dxa"/>
           </w:tcPr>
           <w:p>
             <w:pPr>
@@ -672,7 +672,7 @@
         </w:tc>
         <w:tc>
           <w:tcPr>
-            <w:tcW w:w="1501" w:type="dxa"/>
+            <w:tcW w:w="1710" w:type="dxa"/>
           </w:tcPr>
           <w:p>
             <w:pPr>
@@ -685,7 +685,7 @@
         </w:tc>
         <w:tc>
           <w:tcPr>
-            <w:tcW w:w="1501" w:type="dxa"/>
+            <w:tcW w:w="1073" w:type="dxa"/>
           </w:tcPr>
           <w:p>
             <w:pPr>
@@ -698,7 +698,7 @@
         </w:tc>
         <w:tc>
           <w:tcPr>
-            <w:tcW w:w="1501" w:type="dxa"/>
+            <w:tcW w:w="1705" w:type="dxa"/>
           </w:tcPr>
           <w:p>
             <w:pPr>
@@ -713,7 +713,7 @@
       <w:tr>
         <w:tc>
           <w:tcPr>
-            <w:tcW w:w="1501" w:type="dxa"/>
+            <w:tcW w:w="648" w:type="dxa"/>
           </w:tcPr>
           <w:p>
             <w:pPr>
@@ -726,40 +726,49 @@
         </w:tc>
         <w:tc>
           <w:tcPr>
-            <w:tcW w:w="1501" w:type="dxa"/>
-          </w:tcPr>
-          <w:p>
-            <w:pPr>
-              <w:pStyle w:val="noidung"/>
-            </w:pPr>
-            <w:r>
-              <w:t xml:space="preserve">Lỗi giao </w:t>
+            <w:tcW w:w="2123" w:type="dxa"/>
+          </w:tcPr>
+          <w:p>
+            <w:pPr>
+              <w:pStyle w:val="noidung"/>
+            </w:pPr>
+            <w:r>
+              <w:t xml:space="preserve">Lỗi giao diện </w:t>
             </w:r>
             <w:r>
               <w:lastRenderedPageBreak/>
-              <w:t>diện tiếng việt</w:t>
-            </w:r>
-          </w:p>
-        </w:tc>
-        <w:tc>
-          <w:tcPr>
-            <w:tcW w:w="1501" w:type="dxa"/>
-          </w:tcPr>
-          <w:p>
-            <w:pPr>
-              <w:pStyle w:val="noidung"/>
-            </w:pPr>
-          </w:p>
-        </w:tc>
-        <w:tc>
-          <w:tcPr>
-            <w:tcW w:w="1501" w:type="dxa"/>
-          </w:tcPr>
-          <w:p>
-            <w:pPr>
-              <w:pStyle w:val="noidung"/>
-            </w:pPr>
-            <w:r>
+              <w:t>tiếng việt</w:t>
+            </w:r>
+          </w:p>
+        </w:tc>
+        <w:tc>
+          <w:tcPr>
+            <w:tcW w:w="1747" w:type="dxa"/>
+          </w:tcPr>
+          <w:p>
+            <w:pPr>
+              <w:pStyle w:val="noidung"/>
+            </w:pPr>
+            <w:r>
+              <w:lastRenderedPageBreak/>
+              <w:t xml:space="preserve">Sử dụng </w:t>
+            </w:r>
+            <w:r>
+              <w:lastRenderedPageBreak/>
+              <w:t>Resource bundle thay thế các nhãn</w:t>
+            </w:r>
+          </w:p>
+        </w:tc>
+        <w:tc>
+          <w:tcPr>
+            <w:tcW w:w="1710" w:type="dxa"/>
+          </w:tcPr>
+          <w:p>
+            <w:pPr>
+              <w:pStyle w:val="noidung"/>
+            </w:pPr>
+            <w:r>
+              <w:lastRenderedPageBreak/>
               <w:t xml:space="preserve">Java </w:t>
             </w:r>
             <w:r>
@@ -770,28 +779,28 @@
         </w:tc>
         <w:tc>
           <w:tcPr>
-            <w:tcW w:w="1501" w:type="dxa"/>
-          </w:tcPr>
-          <w:p>
-            <w:pPr>
-              <w:pStyle w:val="noidung"/>
-            </w:pPr>
-          </w:p>
-        </w:tc>
-        <w:tc>
-          <w:tcPr>
-            <w:tcW w:w="1501" w:type="dxa"/>
-          </w:tcPr>
-          <w:p>
-            <w:pPr>
-              <w:pStyle w:val="noidung"/>
-            </w:pPr>
-            <w:r>
-              <w:t xml:space="preserve">Sử dụng </w:t>
+            <w:tcW w:w="1073" w:type="dxa"/>
+          </w:tcPr>
+          <w:p>
+            <w:pPr>
+              <w:pStyle w:val="noidung"/>
+            </w:pPr>
+          </w:p>
+        </w:tc>
+        <w:tc>
+          <w:tcPr>
+            <w:tcW w:w="1705" w:type="dxa"/>
+          </w:tcPr>
+          <w:p>
+            <w:pPr>
+              <w:pStyle w:val="noidung"/>
+            </w:pPr>
+            <w:r>
+              <w:t xml:space="preserve">Đã thử và </w:t>
             </w:r>
             <w:r>
               <w:lastRenderedPageBreak/>
-              <w:t>Resource bundle thay thế các nhãn</w:t>
+              <w:t>không gặp lỗi Unicode trên java 5</w:t>
             </w:r>
           </w:p>
         </w:tc>
@@ -799,7 +808,7 @@
       <w:tr>
         <w:tc>
           <w:tcPr>
-            <w:tcW w:w="1501" w:type="dxa"/>
+            <w:tcW w:w="648" w:type="dxa"/>
           </w:tcPr>
           <w:p>
             <w:pPr>
@@ -813,7 +822,7 @@
         </w:tc>
         <w:tc>
           <w:tcPr>
-            <w:tcW w:w="1501" w:type="dxa"/>
+            <w:tcW w:w="2123" w:type="dxa"/>
           </w:tcPr>
           <w:p>
             <w:pPr>
@@ -829,17 +838,20 @@
         </w:tc>
         <w:tc>
           <w:tcPr>
-            <w:tcW w:w="1501" w:type="dxa"/>
-          </w:tcPr>
-          <w:p>
-            <w:pPr>
-              <w:pStyle w:val="noidung"/>
-            </w:pPr>
-          </w:p>
-        </w:tc>
-        <w:tc>
-          <w:tcPr>
-            <w:tcW w:w="1501" w:type="dxa"/>
+            <w:tcW w:w="1747" w:type="dxa"/>
+          </w:tcPr>
+          <w:p>
+            <w:pPr>
+              <w:pStyle w:val="noidung"/>
+            </w:pPr>
+            <w:r>
+              <w:t>Tạo bản phụ lưu khóa nhiều - nhiều</w:t>
+            </w:r>
+          </w:p>
+        </w:tc>
+        <w:tc>
+          <w:tcPr>
+            <w:tcW w:w="1710" w:type="dxa"/>
           </w:tcPr>
           <w:p>
             <w:pPr>
@@ -852,24 +864,24 @@
         </w:tc>
         <w:tc>
           <w:tcPr>
-            <w:tcW w:w="1501" w:type="dxa"/>
-          </w:tcPr>
-          <w:p>
-            <w:pPr>
-              <w:pStyle w:val="noidung"/>
-            </w:pPr>
-          </w:p>
-        </w:tc>
-        <w:tc>
-          <w:tcPr>
-            <w:tcW w:w="1501" w:type="dxa"/>
-          </w:tcPr>
-          <w:p>
-            <w:pPr>
-              <w:pStyle w:val="noidung"/>
-            </w:pPr>
-            <w:r>
-              <w:t>Tạo bản phụ để tham chiếu các khóa nhiều - nhiều</w:t>
+            <w:tcW w:w="1073" w:type="dxa"/>
+          </w:tcPr>
+          <w:p>
+            <w:pPr>
+              <w:pStyle w:val="noidung"/>
+            </w:pPr>
+          </w:p>
+        </w:tc>
+        <w:tc>
+          <w:tcPr>
+            <w:tcW w:w="1705" w:type="dxa"/>
+          </w:tcPr>
+          <w:p>
+            <w:pPr>
+              <w:pStyle w:val="noidung"/>
+            </w:pPr>
+            <w:r>
+              <w:t>Dùng bản phụ để tham chiếu và giữ khóa sẽ là tốt nhất</w:t>
             </w:r>
           </w:p>
         </w:tc>
@@ -877,7 +889,7 @@
       <w:tr>
         <w:tc>
           <w:tcPr>
-            <w:tcW w:w="1501" w:type="dxa"/>
+            <w:tcW w:w="648" w:type="dxa"/>
           </w:tcPr>
           <w:p>
             <w:pPr>
@@ -890,7 +902,7 @@
         </w:tc>
         <w:tc>
           <w:tcPr>
-            <w:tcW w:w="1501" w:type="dxa"/>
+            <w:tcW w:w="2123" w:type="dxa"/>
           </w:tcPr>
           <w:p>
             <w:pPr>
@@ -903,17 +915,20 @@
         </w:tc>
         <w:tc>
           <w:tcPr>
-            <w:tcW w:w="1501" w:type="dxa"/>
-          </w:tcPr>
-          <w:p>
-            <w:pPr>
-              <w:pStyle w:val="noidung"/>
-            </w:pPr>
-          </w:p>
-        </w:tc>
-        <w:tc>
-          <w:tcPr>
-            <w:tcW w:w="1501" w:type="dxa"/>
+            <w:tcW w:w="1747" w:type="dxa"/>
+          </w:tcPr>
+          <w:p>
+            <w:pPr>
+              <w:pStyle w:val="noidung"/>
+            </w:pPr>
+            <w:r>
+              <w:t>Cung cấp nhiều lựa chọn giao diện cho người dùng</w:t>
+            </w:r>
+          </w:p>
+        </w:tc>
+        <w:tc>
+          <w:tcPr>
+            <w:tcW w:w="1710" w:type="dxa"/>
           </w:tcPr>
           <w:p>
             <w:pPr>
@@ -926,17 +941,17 @@
         </w:tc>
         <w:tc>
           <w:tcPr>
-            <w:tcW w:w="1501" w:type="dxa"/>
-          </w:tcPr>
-          <w:p>
-            <w:pPr>
-              <w:pStyle w:val="noidung"/>
-            </w:pPr>
-          </w:p>
-        </w:tc>
-        <w:tc>
-          <w:tcPr>
-            <w:tcW w:w="1501" w:type="dxa"/>
+            <w:tcW w:w="1073" w:type="dxa"/>
+          </w:tcPr>
+          <w:p>
+            <w:pPr>
+              <w:pStyle w:val="noidung"/>
+            </w:pPr>
+          </w:p>
+        </w:tc>
+        <w:tc>
+          <w:tcPr>
+            <w:tcW w:w="1705" w:type="dxa"/>
           </w:tcPr>
           <w:p>
             <w:pPr>
@@ -951,7 +966,7 @@
       <w:tr>
         <w:tc>
           <w:tcPr>
-            <w:tcW w:w="1501" w:type="dxa"/>
+            <w:tcW w:w="648" w:type="dxa"/>
           </w:tcPr>
           <w:p>
             <w:pPr>
@@ -964,30 +979,33 @@
         </w:tc>
         <w:tc>
           <w:tcPr>
-            <w:tcW w:w="1501" w:type="dxa"/>
-          </w:tcPr>
-          <w:p>
-            <w:pPr>
-              <w:pStyle w:val="noidung"/>
-            </w:pPr>
-            <w:r>
-              <w:t>Lỗi tham chiếu khi chạy chương trình sử dụng các thư viện sẵn có của hãng thứ 3</w:t>
-            </w:r>
-          </w:p>
-        </w:tc>
-        <w:tc>
-          <w:tcPr>
-            <w:tcW w:w="1501" w:type="dxa"/>
-          </w:tcPr>
-          <w:p>
-            <w:pPr>
-              <w:pStyle w:val="noidung"/>
-            </w:pPr>
-          </w:p>
-        </w:tc>
-        <w:tc>
-          <w:tcPr>
-            <w:tcW w:w="1501" w:type="dxa"/>
+            <w:tcW w:w="2123" w:type="dxa"/>
+          </w:tcPr>
+          <w:p>
+            <w:pPr>
+              <w:pStyle w:val="noidung"/>
+            </w:pPr>
+            <w:r>
+              <w:t>Lỗi khi chạy chương trình sử dụng các thư viện sẵn có của hãng thứ 3</w:t>
+            </w:r>
+          </w:p>
+        </w:tc>
+        <w:tc>
+          <w:tcPr>
+            <w:tcW w:w="1747" w:type="dxa"/>
+          </w:tcPr>
+          <w:p>
+            <w:pPr>
+              <w:pStyle w:val="noidung"/>
+            </w:pPr>
+            <w:r>
+              <w:t>Cài đặt cấu hình thư viện</w:t>
+            </w:r>
+          </w:p>
+        </w:tc>
+        <w:tc>
+          <w:tcPr>
+            <w:tcW w:w="1710" w:type="dxa"/>
           </w:tcPr>
           <w:p>
             <w:pPr>
@@ -1000,17 +1018,17 @@
         </w:tc>
         <w:tc>
           <w:tcPr>
-            <w:tcW w:w="1501" w:type="dxa"/>
-          </w:tcPr>
-          <w:p>
-            <w:pPr>
-              <w:pStyle w:val="noidung"/>
-            </w:pPr>
-          </w:p>
-        </w:tc>
-        <w:tc>
-          <w:tcPr>
-            <w:tcW w:w="1501" w:type="dxa"/>
+            <w:tcW w:w="1073" w:type="dxa"/>
+          </w:tcPr>
+          <w:p>
+            <w:pPr>
+              <w:pStyle w:val="noidung"/>
+            </w:pPr>
+          </w:p>
+        </w:tc>
+        <w:tc>
+          <w:tcPr>
+            <w:tcW w:w="1705" w:type="dxa"/>
           </w:tcPr>
           <w:p>
             <w:pPr>
@@ -1019,6 +1037,71 @@
             <w:r>
               <w:t>Đặt lại đường dẫn biến môi trường CLASSPATH</w:t>
             </w:r>
+          </w:p>
+        </w:tc>
+      </w:tr>
+      <w:tr>
+        <w:tc>
+          <w:tcPr>
+            <w:tcW w:w="648" w:type="dxa"/>
+          </w:tcPr>
+          <w:p>
+            <w:pPr>
+              <w:pStyle w:val="noidung"/>
+            </w:pPr>
+            <w:r>
+              <w:t>5</w:t>
+            </w:r>
+          </w:p>
+        </w:tc>
+        <w:tc>
+          <w:tcPr>
+            <w:tcW w:w="2123" w:type="dxa"/>
+          </w:tcPr>
+          <w:p>
+            <w:pPr>
+              <w:pStyle w:val="noidung"/>
+            </w:pPr>
+          </w:p>
+        </w:tc>
+        <w:tc>
+          <w:tcPr>
+            <w:tcW w:w="1747" w:type="dxa"/>
+          </w:tcPr>
+          <w:p>
+            <w:pPr>
+              <w:pStyle w:val="noidung"/>
+            </w:pPr>
+          </w:p>
+        </w:tc>
+        <w:tc>
+          <w:tcPr>
+            <w:tcW w:w="1710" w:type="dxa"/>
+          </w:tcPr>
+          <w:p>
+            <w:pPr>
+              <w:pStyle w:val="noidung"/>
+            </w:pPr>
+          </w:p>
+        </w:tc>
+        <w:tc>
+          <w:tcPr>
+            <w:tcW w:w="1073" w:type="dxa"/>
+          </w:tcPr>
+          <w:p>
+            <w:pPr>
+              <w:pStyle w:val="noidung"/>
+            </w:pPr>
+          </w:p>
+        </w:tc>
+        <w:tc>
+          <w:tcPr>
+            <w:tcW w:w="1705" w:type="dxa"/>
+          </w:tcPr>
+          <w:p>
+            <w:pPr>
+              <w:pStyle w:val="noidung"/>
+            </w:pPr>
           </w:p>
         </w:tc>
       </w:tr>
@@ -5329,18 +5412,9 @@
     </w:p>
     <w:p>
       <w:pPr>
-        <w:rPr>
-          <w:rFonts w:ascii="Times New Roman" w:hAnsi="Times New Roman" w:cs="Times New Roman"/>
-          <w:sz w:val="26"/>
-          <w:szCs w:val="26"/>
-        </w:rPr>
-      </w:pPr>
-      <w:r>
-        <w:rPr>
-          <w:rFonts w:ascii="Times New Roman" w:hAnsi="Times New Roman" w:cs="Times New Roman"/>
-          <w:sz w:val="26"/>
-          <w:szCs w:val="26"/>
-        </w:rPr>
+        <w:pStyle w:val="noidung"/>
+      </w:pPr>
+      <w:r>
         <w:lastRenderedPageBreak/>
         <w:t>Danh mục các từ viết tắt</w:t>
       </w:r>
@@ -5370,18 +5444,9 @@
           </w:tcPr>
           <w:p>
             <w:pPr>
-              <w:rPr>
-                <w:rFonts w:ascii="Times New Roman" w:hAnsi="Times New Roman" w:cs="Times New Roman"/>
-                <w:sz w:val="26"/>
-                <w:szCs w:val="26"/>
-              </w:rPr>
-            </w:pPr>
-            <w:r>
-              <w:rPr>
-                <w:rFonts w:ascii="Times New Roman" w:hAnsi="Times New Roman" w:cs="Times New Roman"/>
-                <w:sz w:val="26"/>
-                <w:szCs w:val="26"/>
-              </w:rPr>
+              <w:pStyle w:val="noidung"/>
+            </w:pPr>
+            <w:r>
               <w:t>CSDL</w:t>
             </w:r>
           </w:p>
@@ -5392,18 +5457,9 @@
           </w:tcPr>
           <w:p>
             <w:pPr>
-              <w:rPr>
-                <w:rFonts w:ascii="Times New Roman" w:hAnsi="Times New Roman" w:cs="Times New Roman"/>
-                <w:sz w:val="26"/>
-                <w:szCs w:val="26"/>
-              </w:rPr>
-            </w:pPr>
-            <w:r>
-              <w:rPr>
-                <w:rFonts w:ascii="Times New Roman" w:hAnsi="Times New Roman" w:cs="Times New Roman"/>
-                <w:sz w:val="26"/>
-                <w:szCs w:val="26"/>
-              </w:rPr>
+              <w:pStyle w:val="noidung"/>
+            </w:pPr>
+            <w:r>
               <w:t>Cở sở dữ liệu</w:t>
             </w:r>
           </w:p>
@@ -5416,18 +5472,9 @@
           </w:tcPr>
           <w:p>
             <w:pPr>
-              <w:rPr>
-                <w:rFonts w:ascii="Times New Roman" w:hAnsi="Times New Roman" w:cs="Times New Roman"/>
-                <w:sz w:val="26"/>
-                <w:szCs w:val="26"/>
-              </w:rPr>
-            </w:pPr>
-            <w:r>
-              <w:rPr>
-                <w:rFonts w:ascii="Times New Roman" w:hAnsi="Times New Roman" w:cs="Times New Roman"/>
-                <w:sz w:val="26"/>
-                <w:szCs w:val="26"/>
-              </w:rPr>
+              <w:pStyle w:val="noidung"/>
+            </w:pPr>
+            <w:r>
               <w:t>QLKS</w:t>
             </w:r>
           </w:p>
@@ -5438,18 +5485,9 @@
           </w:tcPr>
           <w:p>
             <w:pPr>
-              <w:rPr>
-                <w:rFonts w:ascii="Times New Roman" w:hAnsi="Times New Roman" w:cs="Times New Roman"/>
-                <w:sz w:val="26"/>
-                <w:szCs w:val="26"/>
-              </w:rPr>
-            </w:pPr>
-            <w:r>
-              <w:rPr>
-                <w:rFonts w:ascii="Times New Roman" w:hAnsi="Times New Roman" w:cs="Times New Roman"/>
-                <w:sz w:val="26"/>
-                <w:szCs w:val="26"/>
-              </w:rPr>
+              <w:pStyle w:val="noidung"/>
+            </w:pPr>
+            <w:r>
               <w:t>Quản lý khách sạn</w:t>
             </w:r>
           </w:p>
@@ -5462,18 +5500,9 @@
           </w:tcPr>
           <w:p>
             <w:pPr>
-              <w:rPr>
-                <w:rFonts w:ascii="Times New Roman" w:hAnsi="Times New Roman" w:cs="Times New Roman"/>
-                <w:sz w:val="26"/>
-                <w:szCs w:val="26"/>
-              </w:rPr>
-            </w:pPr>
-            <w:r>
-              <w:rPr>
-                <w:rFonts w:ascii="Times New Roman" w:hAnsi="Times New Roman" w:cs="Times New Roman"/>
-                <w:sz w:val="26"/>
-                <w:szCs w:val="26"/>
-              </w:rPr>
+              <w:pStyle w:val="noidung"/>
+            </w:pPr>
+            <w:r>
               <w:t>PM QLKS</w:t>
             </w:r>
           </w:p>
@@ -5484,18 +5513,9 @@
           </w:tcPr>
           <w:p>
             <w:pPr>
-              <w:rPr>
-                <w:rFonts w:ascii="Times New Roman" w:hAnsi="Times New Roman" w:cs="Times New Roman"/>
-                <w:sz w:val="26"/>
-                <w:szCs w:val="26"/>
-              </w:rPr>
-            </w:pPr>
-            <w:r>
-              <w:rPr>
-                <w:rFonts w:ascii="Times New Roman" w:hAnsi="Times New Roman" w:cs="Times New Roman"/>
-                <w:sz w:val="26"/>
-                <w:szCs w:val="26"/>
-              </w:rPr>
+              <w:pStyle w:val="noidung"/>
+            </w:pPr>
+            <w:r>
               <w:t>Phần mềm quản lý khách sạn</w:t>
             </w:r>
           </w:p>
@@ -5508,18 +5528,9 @@
           </w:tcPr>
           <w:p>
             <w:pPr>
-              <w:rPr>
-                <w:rFonts w:ascii="Times New Roman" w:hAnsi="Times New Roman" w:cs="Times New Roman"/>
-                <w:sz w:val="26"/>
-                <w:szCs w:val="26"/>
-              </w:rPr>
-            </w:pPr>
-            <w:r>
-              <w:rPr>
-                <w:rFonts w:ascii="Times New Roman" w:hAnsi="Times New Roman" w:cs="Times New Roman"/>
-                <w:sz w:val="26"/>
-                <w:szCs w:val="26"/>
-              </w:rPr>
+              <w:pStyle w:val="noidung"/>
+            </w:pPr>
+            <w:r>
               <w:t>CTCP</w:t>
             </w:r>
           </w:p>
@@ -5530,18 +5541,9 @@
           </w:tcPr>
           <w:p>
             <w:pPr>
-              <w:rPr>
-                <w:rFonts w:ascii="Times New Roman" w:hAnsi="Times New Roman" w:cs="Times New Roman"/>
-                <w:sz w:val="26"/>
-                <w:szCs w:val="26"/>
-              </w:rPr>
-            </w:pPr>
-            <w:r>
-              <w:rPr>
-                <w:rFonts w:ascii="Times New Roman" w:hAnsi="Times New Roman" w:cs="Times New Roman"/>
-                <w:sz w:val="26"/>
-                <w:szCs w:val="26"/>
-              </w:rPr>
+              <w:pStyle w:val="noidung"/>
+            </w:pPr>
+            <w:r>
               <w:t>Công ty cổ phần</w:t>
             </w:r>
           </w:p>
